--- a/統合カリキュラム/03.ビジネスマナー.docx
+++ b/統合カリキュラム/03.ビジネスマナー.docx
@@ -79,12 +79,113 @@
             <w:tcW w:w="8595" w:type="dxa"/>
             <w:gridSpan w:val="5"/>
           </w:tcPr>
+          <w:p/>
+        </w:tc>
+      </w:tr>
+      <w:tr>
+        <w:tc>
+          <w:tcPr>
+            <w:tcW w:w="1719" w:type="dxa"/>
+          </w:tcPr>
+          <w:p>
+            <w:pPr>
+              <w:rPr>
+                <w:b/>
+                <w:sz w:val="22"/>
+              </w:rPr>
+            </w:pPr>
+            <w:r>
+              <w:rPr>
+                <w:rFonts w:hint="eastAsia"/>
+                <w:b/>
+                <w:sz w:val="22"/>
+              </w:rPr>
+              <w:t>科目の種類</w:t>
+            </w:r>
+          </w:p>
+        </w:tc>
+        <w:tc>
+          <w:tcPr>
+            <w:tcW w:w="1719" w:type="dxa"/>
+          </w:tcPr>
           <w:p>
             <w:r>
               <w:rPr>
                 <w:rFonts w:hint="eastAsia"/>
               </w:rPr>
-              <w:t>犬束　名久水</w:t>
+              <w:t>一般</w:t>
+            </w:r>
+          </w:p>
+        </w:tc>
+        <w:tc>
+          <w:tcPr>
+            <w:tcW w:w="1719" w:type="dxa"/>
+          </w:tcPr>
+          <w:p>
+            <w:pPr>
+              <w:rPr>
+                <w:b/>
+                <w:sz w:val="22"/>
+              </w:rPr>
+            </w:pPr>
+            <w:r>
+              <w:rPr>
+                <w:rFonts w:hint="eastAsia"/>
+                <w:b/>
+                <w:sz w:val="22"/>
+              </w:rPr>
+              <w:t>単位区分</w:t>
+            </w:r>
+          </w:p>
+        </w:tc>
+        <w:tc>
+          <w:tcPr>
+            <w:tcW w:w="1719" w:type="dxa"/>
+          </w:tcPr>
+          <w:p>
+            <w:r>
+              <w:rPr>
+                <w:rFonts w:hint="eastAsia"/>
+              </w:rPr>
+              <w:t>選択</w:t>
+            </w:r>
+          </w:p>
+        </w:tc>
+        <w:tc>
+          <w:tcPr>
+            <w:tcW w:w="1719" w:type="dxa"/>
+          </w:tcPr>
+          <w:p>
+            <w:pPr>
+              <w:rPr>
+                <w:b/>
+              </w:rPr>
+            </w:pPr>
+            <w:r>
+              <w:rPr>
+                <w:rFonts w:hint="eastAsia"/>
+                <w:b/>
+              </w:rPr>
+              <w:t>単位数</w:t>
+            </w:r>
+          </w:p>
+        </w:tc>
+        <w:tc>
+          <w:tcPr>
+            <w:tcW w:w="1719" w:type="dxa"/>
+          </w:tcPr>
+          <w:p>
+            <w:r>
+              <w:rPr>
+                <w:rFonts w:hint="eastAsia"/>
+              </w:rPr>
+              <w:t>4</w:t>
+            </w:r>
+            <w:r>
+              <w:rPr>
+                <w:rFonts w:hint="eastAsia"/>
+              </w:rPr>
+              <w:t>単位</w:t>
             </w:r>
           </w:p>
         </w:tc>
@@ -98,108 +199,6 @@
             <w:pPr>
               <w:rPr>
                 <w:b/>
-                <w:sz w:val="22"/>
-              </w:rPr>
-            </w:pPr>
-            <w:r>
-              <w:rPr>
-                <w:rFonts w:hint="eastAsia"/>
-                <w:b/>
-                <w:sz w:val="22"/>
-              </w:rPr>
-              <w:t>科目の種類</w:t>
-            </w:r>
-          </w:p>
-        </w:tc>
-        <w:tc>
-          <w:tcPr>
-            <w:tcW w:w="1719" w:type="dxa"/>
-          </w:tcPr>
-          <w:p>
-            <w:r>
-              <w:rPr>
-                <w:rFonts w:hint="eastAsia"/>
-              </w:rPr>
-              <w:t>一般</w:t>
-            </w:r>
-          </w:p>
-        </w:tc>
-        <w:tc>
-          <w:tcPr>
-            <w:tcW w:w="1719" w:type="dxa"/>
-          </w:tcPr>
-          <w:p>
-            <w:pPr>
-              <w:rPr>
-                <w:b/>
-                <w:sz w:val="22"/>
-              </w:rPr>
-            </w:pPr>
-            <w:r>
-              <w:rPr>
-                <w:rFonts w:hint="eastAsia"/>
-                <w:b/>
-                <w:sz w:val="22"/>
-              </w:rPr>
-              <w:t>単位区分</w:t>
-            </w:r>
-          </w:p>
-        </w:tc>
-        <w:tc>
-          <w:tcPr>
-            <w:tcW w:w="1719" w:type="dxa"/>
-          </w:tcPr>
-          <w:p>
-            <w:r>
-              <w:rPr>
-                <w:rFonts w:hint="eastAsia"/>
-              </w:rPr>
-              <w:t>選択</w:t>
-            </w:r>
-          </w:p>
-        </w:tc>
-        <w:tc>
-          <w:tcPr>
-            <w:tcW w:w="1719" w:type="dxa"/>
-          </w:tcPr>
-          <w:p>
-            <w:pPr>
-              <w:rPr>
-                <w:b/>
-              </w:rPr>
-            </w:pPr>
-            <w:r>
-              <w:rPr>
-                <w:rFonts w:hint="eastAsia"/>
-                <w:b/>
-              </w:rPr>
-              <w:t>単位数</w:t>
-            </w:r>
-          </w:p>
-        </w:tc>
-        <w:tc>
-          <w:tcPr>
-            <w:tcW w:w="1719" w:type="dxa"/>
-          </w:tcPr>
-          <w:p>
-            <w:r>
-              <w:rPr>
-                <w:rFonts w:hint="eastAsia"/>
-              </w:rPr>
-              <w:t>4</w:t>
-            </w:r>
-          </w:p>
-        </w:tc>
-      </w:tr>
-      <w:tr>
-        <w:tc>
-          <w:tcPr>
-            <w:tcW w:w="1719" w:type="dxa"/>
-          </w:tcPr>
-          <w:p>
-            <w:pPr>
-              <w:rPr>
-                <w:b/>
               </w:rPr>
             </w:pPr>
             <w:r>
@@ -295,6 +294,15 @@
               </w:rPr>
               <w:t>3</w:t>
             </w:r>
+            <w:r>
+              <w:rPr>
+                <w:rFonts w:hint="eastAsia"/>
+                <w:sz w:val="22"/>
+              </w:rPr>
+              <w:t>年</w:t>
+            </w:r>
+            <w:bookmarkStart w:id="0" w:name="_GoBack"/>
+            <w:bookmarkEnd w:id="0"/>
           </w:p>
         </w:tc>
       </w:tr>
@@ -331,6 +339,13 @@
                 <w:sz w:val="22"/>
               </w:rPr>
             </w:pPr>
+            <w:r>
+              <w:rPr>
+                <w:rFonts w:hint="eastAsia"/>
+                <w:sz w:val="22"/>
+              </w:rPr>
+              <w:t>メディアコミュニケーション・スポーツ学科</w:t>
+            </w:r>
           </w:p>
         </w:tc>
       </w:tr>
@@ -724,10 +739,623 @@
         <w:rPr>
           <w:sz w:val="22"/>
         </w:rPr>
-        <w:t>(10</w:t>
-      </w:r>
-      <w:r>
-        <w:rPr>
+        <w:t>(10)</w:t>
+      </w:r>
+      <w:r>
+        <w:rPr>
+          <w:rFonts w:hint="eastAsia"/>
+          <w:sz w:val="22"/>
+        </w:rPr>
+        <w:t xml:space="preserve">　日本の地理</w:t>
+      </w:r>
+    </w:p>
+    <w:p>
+      <w:pPr>
+        <w:rPr>
+          <w:sz w:val="22"/>
+        </w:rPr>
+      </w:pPr>
+      <w:r>
+        <w:rPr>
+          <w:sz w:val="22"/>
+        </w:rPr>
+        <w:t>(11)</w:t>
+      </w:r>
+      <w:r>
+        <w:rPr>
+          <w:rFonts w:hint="eastAsia"/>
+          <w:sz w:val="22"/>
+        </w:rPr>
+        <w:t xml:space="preserve">　プレゼンテーション①</w:t>
+      </w:r>
+    </w:p>
+    <w:p>
+      <w:pPr>
+        <w:rPr>
+          <w:sz w:val="22"/>
+        </w:rPr>
+      </w:pPr>
+      <w:r>
+        <w:rPr>
+          <w:sz w:val="22"/>
+        </w:rPr>
+        <w:t>(12)</w:t>
+      </w:r>
+      <w:r>
+        <w:rPr>
+          <w:rFonts w:hint="eastAsia"/>
+          <w:sz w:val="22"/>
+        </w:rPr>
+        <w:t xml:space="preserve">　プレゼンテーション②</w:t>
+      </w:r>
+    </w:p>
+    <w:p>
+      <w:pPr>
+        <w:rPr>
+          <w:sz w:val="22"/>
+        </w:rPr>
+      </w:pPr>
+      <w:r>
+        <w:rPr>
+          <w:sz w:val="22"/>
+        </w:rPr>
+        <w:t>(13)</w:t>
+      </w:r>
+      <w:r>
+        <w:rPr>
+          <w:rFonts w:hint="eastAsia"/>
+          <w:sz w:val="22"/>
+        </w:rPr>
+        <w:t xml:space="preserve">　チームビルディング①</w:t>
+      </w:r>
+    </w:p>
+    <w:p>
+      <w:pPr>
+        <w:rPr>
+          <w:sz w:val="22"/>
+        </w:rPr>
+      </w:pPr>
+      <w:r>
+        <w:rPr>
+          <w:sz w:val="22"/>
+        </w:rPr>
+        <w:t>(14)</w:t>
+      </w:r>
+      <w:r>
+        <w:rPr>
+          <w:rFonts w:hint="eastAsia"/>
+          <w:sz w:val="22"/>
+        </w:rPr>
+        <w:t xml:space="preserve">　チームビルディング②</w:t>
+      </w:r>
+    </w:p>
+    <w:p>
+      <w:pPr>
+        <w:rPr>
+          <w:sz w:val="22"/>
+        </w:rPr>
+      </w:pPr>
+      <w:r>
+        <w:rPr>
+          <w:sz w:val="22"/>
+        </w:rPr>
+        <w:t>(15)</w:t>
+      </w:r>
+      <w:r>
+        <w:rPr>
+          <w:rFonts w:hint="eastAsia"/>
+          <w:sz w:val="22"/>
+        </w:rPr>
+        <w:t xml:space="preserve">　ケーススタディ①</w:t>
+      </w:r>
+    </w:p>
+    <w:p>
+      <w:pPr>
+        <w:rPr>
+          <w:sz w:val="22"/>
+        </w:rPr>
+      </w:pPr>
+      <w:r>
+        <w:rPr>
+          <w:sz w:val="22"/>
+        </w:rPr>
+        <w:t>(16)</w:t>
+      </w:r>
+      <w:r>
+        <w:rPr>
+          <w:rFonts w:hint="eastAsia"/>
+          <w:sz w:val="22"/>
+        </w:rPr>
+        <w:t xml:space="preserve">　ケーススタディ②</w:t>
+      </w:r>
+    </w:p>
+    <w:p>
+      <w:pPr>
+        <w:rPr>
+          <w:sz w:val="22"/>
+        </w:rPr>
+      </w:pPr>
+      <w:r>
+        <w:rPr>
+          <w:sz w:val="22"/>
+        </w:rPr>
+        <w:t>(17)</w:t>
+      </w:r>
+      <w:r>
+        <w:rPr>
+          <w:rFonts w:hint="eastAsia"/>
+          <w:sz w:val="22"/>
+        </w:rPr>
+        <w:t xml:space="preserve">　</w:t>
+      </w:r>
+      <w:r>
+        <w:rPr>
+          <w:sz w:val="22"/>
+        </w:rPr>
+        <w:t xml:space="preserve"> </w:t>
+      </w:r>
+      <w:r>
+        <w:rPr>
+          <w:rFonts w:hint="eastAsia"/>
+          <w:sz w:val="22"/>
+        </w:rPr>
+        <w:t>予備日</w:t>
+      </w:r>
+    </w:p>
+    <w:p>
+      <w:pPr>
+        <w:rPr>
+          <w:sz w:val="22"/>
+        </w:rPr>
+      </w:pPr>
+      <w:r>
+        <w:rPr>
+          <w:sz w:val="22"/>
+        </w:rPr>
+        <w:t>(18)</w:t>
+      </w:r>
+      <w:r>
+        <w:rPr>
+          <w:rFonts w:hint="eastAsia"/>
+          <w:sz w:val="22"/>
+        </w:rPr>
+        <w:t xml:space="preserve">　</w:t>
+      </w:r>
+      <w:r>
+        <w:rPr>
+          <w:sz w:val="22"/>
+        </w:rPr>
+        <w:t xml:space="preserve"> </w:t>
+      </w:r>
+      <w:r>
+        <w:rPr>
+          <w:rFonts w:hint="eastAsia"/>
+          <w:sz w:val="22"/>
+        </w:rPr>
+        <w:t>報告・連絡・相談（報・連・相）</w:t>
+      </w:r>
+    </w:p>
+    <w:p>
+      <w:pPr>
+        <w:rPr>
+          <w:sz w:val="22"/>
+        </w:rPr>
+      </w:pPr>
+      <w:r>
+        <w:rPr>
+          <w:sz w:val="22"/>
+        </w:rPr>
+        <w:t>(19)</w:t>
+      </w:r>
+      <w:r>
+        <w:rPr>
+          <w:rFonts w:hint="eastAsia"/>
+          <w:sz w:val="22"/>
+        </w:rPr>
+        <w:t xml:space="preserve">　</w:t>
+      </w:r>
+      <w:r>
+        <w:rPr>
+          <w:sz w:val="22"/>
+        </w:rPr>
+        <w:t xml:space="preserve"> </w:t>
+      </w:r>
+      <w:r>
+        <w:rPr>
+          <w:rFonts w:hint="eastAsia"/>
+          <w:sz w:val="22"/>
+        </w:rPr>
+        <w:t>敬語①</w:t>
+      </w:r>
+    </w:p>
+    <w:p>
+      <w:pPr>
+        <w:rPr>
+          <w:sz w:val="22"/>
+        </w:rPr>
+      </w:pPr>
+      <w:r>
+        <w:rPr>
+          <w:sz w:val="22"/>
+        </w:rPr>
+        <w:lastRenderedPageBreak/>
+        <w:t>(20)</w:t>
+      </w:r>
+      <w:r>
+        <w:rPr>
+          <w:rFonts w:hint="eastAsia"/>
+          <w:sz w:val="22"/>
+        </w:rPr>
+        <w:t xml:space="preserve">　</w:t>
+      </w:r>
+      <w:r>
+        <w:rPr>
+          <w:sz w:val="22"/>
+        </w:rPr>
+        <w:t xml:space="preserve"> </w:t>
+      </w:r>
+      <w:r>
+        <w:rPr>
+          <w:rFonts w:hint="eastAsia"/>
+          <w:sz w:val="22"/>
+        </w:rPr>
+        <w:t>敬語②</w:t>
+      </w:r>
+    </w:p>
+    <w:p>
+      <w:pPr>
+        <w:rPr>
+          <w:sz w:val="22"/>
+        </w:rPr>
+      </w:pPr>
+      <w:r>
+        <w:rPr>
+          <w:sz w:val="22"/>
+        </w:rPr>
+        <w:t>(21)</w:t>
+      </w:r>
+      <w:r>
+        <w:rPr>
+          <w:rFonts w:hint="eastAsia"/>
+          <w:sz w:val="22"/>
+        </w:rPr>
+        <w:t xml:space="preserve">　</w:t>
+      </w:r>
+      <w:r>
+        <w:rPr>
+          <w:sz w:val="22"/>
+        </w:rPr>
+        <w:t xml:space="preserve"> </w:t>
+      </w:r>
+      <w:r>
+        <w:rPr>
+          <w:rFonts w:hint="eastAsia"/>
+          <w:sz w:val="22"/>
+        </w:rPr>
+        <w:t>挨拶</w:t>
+      </w:r>
+    </w:p>
+    <w:p>
+      <w:pPr>
+        <w:rPr>
+          <w:sz w:val="22"/>
+        </w:rPr>
+      </w:pPr>
+      <w:r>
+        <w:rPr>
+          <w:sz w:val="22"/>
+        </w:rPr>
+        <w:t>(22)</w:t>
+      </w:r>
+      <w:r>
+        <w:rPr>
+          <w:rFonts w:hint="eastAsia"/>
+          <w:sz w:val="22"/>
+        </w:rPr>
+        <w:t xml:space="preserve">　</w:t>
+      </w:r>
+      <w:r>
+        <w:rPr>
+          <w:sz w:val="22"/>
+        </w:rPr>
+        <w:t xml:space="preserve"> </w:t>
+      </w:r>
+      <w:r>
+        <w:rPr>
+          <w:rFonts w:hint="eastAsia"/>
+          <w:sz w:val="22"/>
+        </w:rPr>
+        <w:t>電話　受ける</w:t>
+      </w:r>
+    </w:p>
+    <w:p>
+      <w:pPr>
+        <w:rPr>
+          <w:sz w:val="22"/>
+        </w:rPr>
+      </w:pPr>
+      <w:r>
+        <w:rPr>
+          <w:sz w:val="22"/>
+        </w:rPr>
+        <w:t>(23)</w:t>
+      </w:r>
+      <w:r>
+        <w:rPr>
+          <w:rFonts w:hint="eastAsia"/>
+          <w:sz w:val="22"/>
+        </w:rPr>
+        <w:t xml:space="preserve">　</w:t>
+      </w:r>
+      <w:r>
+        <w:rPr>
+          <w:sz w:val="22"/>
+        </w:rPr>
+        <w:t xml:space="preserve"> </w:t>
+      </w:r>
+      <w:r>
+        <w:rPr>
+          <w:rFonts w:hint="eastAsia"/>
+          <w:sz w:val="22"/>
+        </w:rPr>
+        <w:t>電話　かける</w:t>
+      </w:r>
+    </w:p>
+    <w:p>
+      <w:pPr>
+        <w:rPr>
+          <w:sz w:val="22"/>
+        </w:rPr>
+      </w:pPr>
+      <w:r>
+        <w:rPr>
+          <w:sz w:val="22"/>
+        </w:rPr>
+        <w:t>(24)</w:t>
+      </w:r>
+      <w:r>
+        <w:rPr>
+          <w:rFonts w:hint="eastAsia"/>
+          <w:sz w:val="22"/>
+        </w:rPr>
+        <w:t xml:space="preserve">　</w:t>
+      </w:r>
+      <w:r>
+        <w:rPr>
+          <w:sz w:val="22"/>
+        </w:rPr>
+        <w:t xml:space="preserve"> </w:t>
+      </w:r>
+      <w:r>
+        <w:rPr>
+          <w:rFonts w:hint="eastAsia"/>
+          <w:sz w:val="22"/>
+        </w:rPr>
+        <w:t>電話　アポイントを取る</w:t>
+      </w:r>
+    </w:p>
+    <w:p>
+      <w:pPr>
+        <w:rPr>
+          <w:sz w:val="22"/>
+        </w:rPr>
+      </w:pPr>
+      <w:r>
+        <w:rPr>
+          <w:sz w:val="22"/>
+        </w:rPr>
+        <w:t>(25)</w:t>
+      </w:r>
+      <w:r>
+        <w:rPr>
+          <w:rFonts w:hint="eastAsia"/>
+          <w:sz w:val="22"/>
+        </w:rPr>
+        <w:t xml:space="preserve">　</w:t>
+      </w:r>
+      <w:r>
+        <w:rPr>
+          <w:sz w:val="22"/>
+        </w:rPr>
+        <w:t xml:space="preserve"> </w:t>
+      </w:r>
+      <w:r>
+        <w:rPr>
+          <w:rFonts w:hint="eastAsia"/>
+          <w:sz w:val="22"/>
+        </w:rPr>
+        <w:t>訪問①</w:t>
+      </w:r>
+    </w:p>
+    <w:p>
+      <w:pPr>
+        <w:rPr>
+          <w:sz w:val="22"/>
+        </w:rPr>
+      </w:pPr>
+      <w:r>
+        <w:rPr>
+          <w:sz w:val="22"/>
+        </w:rPr>
+        <w:t>(26)</w:t>
+      </w:r>
+      <w:r>
+        <w:rPr>
+          <w:rFonts w:hint="eastAsia"/>
+          <w:sz w:val="22"/>
+        </w:rPr>
+        <w:t xml:space="preserve">　</w:t>
+      </w:r>
+      <w:r>
+        <w:rPr>
+          <w:sz w:val="22"/>
+        </w:rPr>
+        <w:t xml:space="preserve"> </w:t>
+      </w:r>
+      <w:r>
+        <w:rPr>
+          <w:rFonts w:hint="eastAsia"/>
+          <w:sz w:val="22"/>
+        </w:rPr>
+        <w:t>訪問②</w:t>
+      </w:r>
+    </w:p>
+    <w:p>
+      <w:pPr>
+        <w:rPr>
+          <w:sz w:val="22"/>
+        </w:rPr>
+      </w:pPr>
+      <w:r>
+        <w:rPr>
+          <w:sz w:val="22"/>
+        </w:rPr>
+        <w:t>(27)</w:t>
+      </w:r>
+      <w:r>
+        <w:rPr>
+          <w:rFonts w:hint="eastAsia"/>
+          <w:sz w:val="22"/>
+        </w:rPr>
+        <w:t xml:space="preserve">　</w:t>
+      </w:r>
+      <w:r>
+        <w:rPr>
+          <w:sz w:val="22"/>
+        </w:rPr>
+        <w:t xml:space="preserve"> </w:t>
+      </w:r>
+      <w:r>
+        <w:rPr>
+          <w:rFonts w:hint="eastAsia"/>
+          <w:sz w:val="22"/>
+        </w:rPr>
+        <w:t>会議</w:t>
+      </w:r>
+    </w:p>
+    <w:p>
+      <w:pPr>
+        <w:rPr>
+          <w:sz w:val="22"/>
+        </w:rPr>
+      </w:pPr>
+      <w:r>
+        <w:rPr>
+          <w:sz w:val="22"/>
+        </w:rPr>
+        <w:t>(28)</w:t>
+      </w:r>
+      <w:r>
+        <w:rPr>
+          <w:rFonts w:hint="eastAsia"/>
+          <w:sz w:val="22"/>
+        </w:rPr>
+        <w:t xml:space="preserve">　</w:t>
+      </w:r>
+      <w:r>
+        <w:rPr>
+          <w:sz w:val="22"/>
+        </w:rPr>
+        <w:t xml:space="preserve"> </w:t>
+      </w:r>
+      <w:r>
+        <w:rPr>
+          <w:rFonts w:hint="eastAsia"/>
+          <w:sz w:val="22"/>
+        </w:rPr>
+        <w:t>ビジネスメール①</w:t>
+      </w:r>
+    </w:p>
+    <w:p>
+      <w:pPr>
+        <w:rPr>
+          <w:sz w:val="22"/>
+        </w:rPr>
+      </w:pPr>
+      <w:r>
+        <w:rPr>
+          <w:sz w:val="22"/>
+        </w:rPr>
+        <w:t>(29)</w:t>
+      </w:r>
+      <w:r>
+        <w:rPr>
+          <w:rFonts w:hint="eastAsia"/>
+          <w:sz w:val="22"/>
+        </w:rPr>
+        <w:t xml:space="preserve">　</w:t>
+      </w:r>
+      <w:r>
+        <w:rPr>
+          <w:sz w:val="22"/>
+        </w:rPr>
+        <w:t xml:space="preserve"> </w:t>
+      </w:r>
+      <w:r>
+        <w:rPr>
+          <w:rFonts w:hint="eastAsia"/>
+          <w:sz w:val="22"/>
+        </w:rPr>
+        <w:t>ビジネスメール②</w:t>
+      </w:r>
+    </w:p>
+    <w:p>
+      <w:pPr>
+        <w:rPr>
+          <w:sz w:val="22"/>
+        </w:rPr>
+      </w:pPr>
+      <w:r>
+        <w:rPr>
+          <w:rFonts w:hint="eastAsia"/>
+          <w:sz w:val="22"/>
+        </w:rPr>
+        <w:t>(30)</w:t>
+      </w:r>
+      <w:r>
+        <w:rPr>
+          <w:rFonts w:hint="eastAsia"/>
+          <w:sz w:val="22"/>
+        </w:rPr>
+        <w:t xml:space="preserve">　</w:t>
+      </w:r>
+      <w:r>
+        <w:rPr>
+          <w:rFonts w:hint="eastAsia"/>
+          <w:sz w:val="22"/>
+        </w:rPr>
+        <w:t xml:space="preserve"> </w:t>
+      </w:r>
+      <w:r>
+        <w:rPr>
+          <w:rFonts w:hint="eastAsia"/>
+          <w:sz w:val="22"/>
+        </w:rPr>
+        <w:t>予備日</w:t>
+      </w:r>
+    </w:p>
+    <w:p>
+      <w:pPr>
+        <w:rPr>
+          <w:sz w:val="22"/>
+        </w:rPr>
+      </w:pPr>
+      <w:r>
+        <w:rPr>
+          <w:rFonts w:hint="eastAsia"/>
+          <w:sz w:val="22"/>
+        </w:rPr>
+        <w:t>(3</w:t>
+      </w:r>
+      <w:r>
+        <w:rPr>
+          <w:sz w:val="22"/>
+        </w:rPr>
+        <w:t>1</w:t>
+      </w:r>
+      <w:r>
+        <w:rPr>
+          <w:rFonts w:hint="eastAsia"/>
           <w:sz w:val="22"/>
         </w:rPr>
         <w:t>)</w:t>
@@ -737,23 +1365,45 @@
           <w:rFonts w:hint="eastAsia"/>
           <w:sz w:val="22"/>
         </w:rPr>
-        <w:t xml:space="preserve">　日本の地理</w:t>
-      </w:r>
-    </w:p>
-    <w:p>
-      <w:pPr>
-        <w:rPr>
-          <w:sz w:val="22"/>
-        </w:rPr>
-      </w:pPr>
-      <w:r>
-        <w:rPr>
-          <w:sz w:val="22"/>
-        </w:rPr>
-        <w:t>(11</w:t>
-      </w:r>
-      <w:r>
-        <w:rPr>
+        <w:t xml:space="preserve">　</w:t>
+      </w:r>
+      <w:r>
+        <w:rPr>
+          <w:rFonts w:hint="eastAsia"/>
+          <w:sz w:val="22"/>
+        </w:rPr>
+        <w:t xml:space="preserve"> </w:t>
+      </w:r>
+      <w:r>
+        <w:rPr>
+          <w:rFonts w:hint="eastAsia"/>
+          <w:sz w:val="22"/>
+        </w:rPr>
+        <w:t>予備日</w:t>
+      </w:r>
+    </w:p>
+    <w:p>
+      <w:pPr>
+        <w:rPr>
+          <w:sz w:val="22"/>
+        </w:rPr>
+      </w:pPr>
+      <w:r>
+        <w:rPr>
+          <w:rFonts w:hint="eastAsia"/>
+          <w:sz w:val="22"/>
+        </w:rPr>
+        <w:t>(3</w:t>
+      </w:r>
+      <w:r>
+        <w:rPr>
+          <w:sz w:val="22"/>
+        </w:rPr>
+        <w:t>2</w:t>
+      </w:r>
+      <w:r>
+        <w:rPr>
+          <w:rFonts w:hint="eastAsia"/>
           <w:sz w:val="22"/>
         </w:rPr>
         <w:t>)</w:t>
@@ -763,172 +1413,11 @@
           <w:rFonts w:hint="eastAsia"/>
           <w:sz w:val="22"/>
         </w:rPr>
-        <w:t xml:space="preserve">　プレゼンテーション①</w:t>
-      </w:r>
-    </w:p>
-    <w:p>
-      <w:pPr>
-        <w:rPr>
-          <w:sz w:val="22"/>
-        </w:rPr>
-      </w:pPr>
-      <w:r>
-        <w:rPr>
-          <w:sz w:val="22"/>
-        </w:rPr>
-        <w:t>(12</w:t>
-      </w:r>
-      <w:r>
-        <w:rPr>
-          <w:sz w:val="22"/>
-        </w:rPr>
-        <w:t>)</w:t>
-      </w:r>
-      <w:r>
-        <w:rPr>
-          <w:rFonts w:hint="eastAsia"/>
-          <w:sz w:val="22"/>
-        </w:rPr>
-        <w:t xml:space="preserve">　プレゼンテーション②</w:t>
-      </w:r>
-    </w:p>
-    <w:p>
-      <w:pPr>
-        <w:rPr>
-          <w:sz w:val="22"/>
-        </w:rPr>
-      </w:pPr>
-      <w:r>
-        <w:rPr>
-          <w:sz w:val="22"/>
-        </w:rPr>
-        <w:t>(13</w:t>
-      </w:r>
-      <w:r>
-        <w:rPr>
-          <w:sz w:val="22"/>
-        </w:rPr>
-        <w:t>)</w:t>
-      </w:r>
-      <w:r>
-        <w:rPr>
-          <w:rFonts w:hint="eastAsia"/>
-          <w:sz w:val="22"/>
-        </w:rPr>
-        <w:t xml:space="preserve">　チームビルディング①</w:t>
-      </w:r>
-    </w:p>
-    <w:p>
-      <w:pPr>
-        <w:rPr>
-          <w:sz w:val="22"/>
-        </w:rPr>
-      </w:pPr>
-      <w:r>
-        <w:rPr>
-          <w:sz w:val="22"/>
-        </w:rPr>
-        <w:t>(14</w:t>
-      </w:r>
-      <w:r>
-        <w:rPr>
-          <w:sz w:val="22"/>
-        </w:rPr>
-        <w:t>)</w:t>
-      </w:r>
-      <w:r>
-        <w:rPr>
-          <w:rFonts w:hint="eastAsia"/>
-          <w:sz w:val="22"/>
-        </w:rPr>
-        <w:t xml:space="preserve">　チームビルディング②</w:t>
-      </w:r>
-    </w:p>
-    <w:p>
-      <w:pPr>
-        <w:rPr>
-          <w:sz w:val="22"/>
-        </w:rPr>
-      </w:pPr>
-      <w:r>
-        <w:rPr>
-          <w:sz w:val="22"/>
-        </w:rPr>
-        <w:t>(15</w:t>
-      </w:r>
-      <w:r>
-        <w:rPr>
-          <w:sz w:val="22"/>
-        </w:rPr>
-        <w:t>)</w:t>
-      </w:r>
-      <w:r>
-        <w:rPr>
-          <w:rFonts w:hint="eastAsia"/>
-          <w:sz w:val="22"/>
-        </w:rPr>
-        <w:t xml:space="preserve">　ケーススタディ①</w:t>
-      </w:r>
-    </w:p>
-    <w:p>
-      <w:pPr>
-        <w:rPr>
-          <w:sz w:val="22"/>
-        </w:rPr>
-      </w:pPr>
-      <w:r>
-        <w:rPr>
-          <w:sz w:val="22"/>
-        </w:rPr>
-        <w:t>(16</w:t>
-      </w:r>
-      <w:r>
-        <w:rPr>
-          <w:sz w:val="22"/>
-        </w:rPr>
-        <w:t>)</w:t>
-      </w:r>
-      <w:r>
-        <w:rPr>
-          <w:rFonts w:hint="eastAsia"/>
-          <w:sz w:val="22"/>
-        </w:rPr>
-        <w:t xml:space="preserve">　ケーススタディ②</w:t>
-      </w:r>
-    </w:p>
-    <w:p>
-      <w:pPr>
-        <w:rPr>
-          <w:sz w:val="22"/>
-        </w:rPr>
-      </w:pPr>
-      <w:r>
-        <w:rPr>
-          <w:sz w:val="22"/>
-        </w:rPr>
-        <w:t>(1</w:t>
-      </w:r>
-      <w:r>
-        <w:rPr>
-          <w:sz w:val="22"/>
-        </w:rPr>
-        <w:t>7</w:t>
-      </w:r>
-      <w:r>
-        <w:rPr>
-          <w:sz w:val="22"/>
-        </w:rPr>
-        <w:t>)</w:t>
-      </w:r>
-      <w:r>
-        <w:rPr>
-          <w:rFonts w:hint="eastAsia"/>
-          <w:sz w:val="22"/>
-        </w:rPr>
         <w:t xml:space="preserve">　</w:t>
       </w:r>
       <w:r>
         <w:rPr>
+          <w:rFonts w:hint="eastAsia"/>
           <w:sz w:val="22"/>
         </w:rPr>
         <w:t xml:space="preserve"> </w:t>
@@ -944,625 +1433,6 @@
     <w:p>
       <w:pPr>
         <w:rPr>
-          <w:sz w:val="22"/>
-        </w:rPr>
-      </w:pPr>
-      <w:r>
-        <w:rPr>
-          <w:sz w:val="22"/>
-        </w:rPr>
-        <w:t>(18</w:t>
-      </w:r>
-      <w:r>
-        <w:rPr>
-          <w:sz w:val="22"/>
-        </w:rPr>
-        <w:t>)</w:t>
-      </w:r>
-      <w:r>
-        <w:rPr>
-          <w:rFonts w:hint="eastAsia"/>
-          <w:sz w:val="22"/>
-        </w:rPr>
-        <w:t xml:space="preserve">　</w:t>
-      </w:r>
-      <w:r>
-        <w:rPr>
-          <w:sz w:val="22"/>
-        </w:rPr>
-        <w:t xml:space="preserve"> </w:t>
-      </w:r>
-      <w:r>
-        <w:rPr>
-          <w:rFonts w:hint="eastAsia"/>
-          <w:sz w:val="22"/>
-        </w:rPr>
-        <w:t>報告・連絡・相談（報・連・相）</w:t>
-      </w:r>
-    </w:p>
-    <w:p>
-      <w:pPr>
-        <w:rPr>
-          <w:sz w:val="22"/>
-        </w:rPr>
-      </w:pPr>
-      <w:r>
-        <w:rPr>
-          <w:sz w:val="22"/>
-        </w:rPr>
-        <w:t>(19</w:t>
-      </w:r>
-      <w:r>
-        <w:rPr>
-          <w:sz w:val="22"/>
-        </w:rPr>
-        <w:t>)</w:t>
-      </w:r>
-      <w:r>
-        <w:rPr>
-          <w:rFonts w:hint="eastAsia"/>
-          <w:sz w:val="22"/>
-        </w:rPr>
-        <w:t xml:space="preserve">　</w:t>
-      </w:r>
-      <w:r>
-        <w:rPr>
-          <w:sz w:val="22"/>
-        </w:rPr>
-        <w:t xml:space="preserve"> </w:t>
-      </w:r>
-      <w:r>
-        <w:rPr>
-          <w:rFonts w:hint="eastAsia"/>
-          <w:sz w:val="22"/>
-        </w:rPr>
-        <w:t>敬語①</w:t>
-      </w:r>
-    </w:p>
-    <w:p>
-      <w:pPr>
-        <w:rPr>
-          <w:sz w:val="22"/>
-        </w:rPr>
-      </w:pPr>
-      <w:r>
-        <w:rPr>
-          <w:sz w:val="22"/>
-        </w:rPr>
-        <w:lastRenderedPageBreak/>
-        <w:t>(20</w:t>
-      </w:r>
-      <w:r>
-        <w:rPr>
-          <w:sz w:val="22"/>
-        </w:rPr>
-        <w:t>)</w:t>
-      </w:r>
-      <w:r>
-        <w:rPr>
-          <w:rFonts w:hint="eastAsia"/>
-          <w:sz w:val="22"/>
-        </w:rPr>
-        <w:t xml:space="preserve">　</w:t>
-      </w:r>
-      <w:r>
-        <w:rPr>
-          <w:sz w:val="22"/>
-        </w:rPr>
-        <w:t xml:space="preserve"> </w:t>
-      </w:r>
-      <w:r>
-        <w:rPr>
-          <w:rFonts w:hint="eastAsia"/>
-          <w:sz w:val="22"/>
-        </w:rPr>
-        <w:t>敬語②</w:t>
-      </w:r>
-    </w:p>
-    <w:p>
-      <w:pPr>
-        <w:rPr>
-          <w:sz w:val="22"/>
-        </w:rPr>
-      </w:pPr>
-      <w:r>
-        <w:rPr>
-          <w:sz w:val="22"/>
-        </w:rPr>
-        <w:t>(21</w:t>
-      </w:r>
-      <w:r>
-        <w:rPr>
-          <w:sz w:val="22"/>
-        </w:rPr>
-        <w:t>)</w:t>
-      </w:r>
-      <w:r>
-        <w:rPr>
-          <w:rFonts w:hint="eastAsia"/>
-          <w:sz w:val="22"/>
-        </w:rPr>
-        <w:t xml:space="preserve">　</w:t>
-      </w:r>
-      <w:r>
-        <w:rPr>
-          <w:sz w:val="22"/>
-        </w:rPr>
-        <w:t xml:space="preserve"> </w:t>
-      </w:r>
-      <w:r>
-        <w:rPr>
-          <w:rFonts w:hint="eastAsia"/>
-          <w:sz w:val="22"/>
-        </w:rPr>
-        <w:t>挨拶</w:t>
-      </w:r>
-    </w:p>
-    <w:p>
-      <w:pPr>
-        <w:rPr>
-          <w:sz w:val="22"/>
-        </w:rPr>
-      </w:pPr>
-      <w:r>
-        <w:rPr>
-          <w:sz w:val="22"/>
-        </w:rPr>
-        <w:t>(22</w:t>
-      </w:r>
-      <w:r>
-        <w:rPr>
-          <w:sz w:val="22"/>
-        </w:rPr>
-        <w:t>)</w:t>
-      </w:r>
-      <w:r>
-        <w:rPr>
-          <w:rFonts w:hint="eastAsia"/>
-          <w:sz w:val="22"/>
-        </w:rPr>
-        <w:t xml:space="preserve">　</w:t>
-      </w:r>
-      <w:r>
-        <w:rPr>
-          <w:sz w:val="22"/>
-        </w:rPr>
-        <w:t xml:space="preserve"> </w:t>
-      </w:r>
-      <w:r>
-        <w:rPr>
-          <w:rFonts w:hint="eastAsia"/>
-          <w:sz w:val="22"/>
-        </w:rPr>
-        <w:t>電話　受ける</w:t>
-      </w:r>
-    </w:p>
-    <w:p>
-      <w:pPr>
-        <w:rPr>
-          <w:sz w:val="22"/>
-        </w:rPr>
-      </w:pPr>
-      <w:r>
-        <w:rPr>
-          <w:sz w:val="22"/>
-        </w:rPr>
-        <w:t>(23</w:t>
-      </w:r>
-      <w:r>
-        <w:rPr>
-          <w:sz w:val="22"/>
-        </w:rPr>
-        <w:t>)</w:t>
-      </w:r>
-      <w:r>
-        <w:rPr>
-          <w:rFonts w:hint="eastAsia"/>
-          <w:sz w:val="22"/>
-        </w:rPr>
-        <w:t xml:space="preserve">　</w:t>
-      </w:r>
-      <w:r>
-        <w:rPr>
-          <w:sz w:val="22"/>
-        </w:rPr>
-        <w:t xml:space="preserve"> </w:t>
-      </w:r>
-      <w:r>
-        <w:rPr>
-          <w:rFonts w:hint="eastAsia"/>
-          <w:sz w:val="22"/>
-        </w:rPr>
-        <w:t>電話　かける</w:t>
-      </w:r>
-    </w:p>
-    <w:p>
-      <w:pPr>
-        <w:rPr>
-          <w:sz w:val="22"/>
-        </w:rPr>
-      </w:pPr>
-      <w:r>
-        <w:rPr>
-          <w:sz w:val="22"/>
-        </w:rPr>
-        <w:t>(24</w:t>
-      </w:r>
-      <w:r>
-        <w:rPr>
-          <w:sz w:val="22"/>
-        </w:rPr>
-        <w:t>)</w:t>
-      </w:r>
-      <w:r>
-        <w:rPr>
-          <w:rFonts w:hint="eastAsia"/>
-          <w:sz w:val="22"/>
-        </w:rPr>
-        <w:t xml:space="preserve">　</w:t>
-      </w:r>
-      <w:r>
-        <w:rPr>
-          <w:sz w:val="22"/>
-        </w:rPr>
-        <w:t xml:space="preserve"> </w:t>
-      </w:r>
-      <w:r>
-        <w:rPr>
-          <w:rFonts w:hint="eastAsia"/>
-          <w:sz w:val="22"/>
-        </w:rPr>
-        <w:t>電話　アポイントを取る</w:t>
-      </w:r>
-    </w:p>
-    <w:p>
-      <w:pPr>
-        <w:rPr>
-          <w:sz w:val="22"/>
-        </w:rPr>
-      </w:pPr>
-      <w:r>
-        <w:rPr>
-          <w:sz w:val="22"/>
-        </w:rPr>
-        <w:t>(25</w:t>
-      </w:r>
-      <w:r>
-        <w:rPr>
-          <w:sz w:val="22"/>
-        </w:rPr>
-        <w:t>)</w:t>
-      </w:r>
-      <w:r>
-        <w:rPr>
-          <w:rFonts w:hint="eastAsia"/>
-          <w:sz w:val="22"/>
-        </w:rPr>
-        <w:t xml:space="preserve">　</w:t>
-      </w:r>
-      <w:r>
-        <w:rPr>
-          <w:sz w:val="22"/>
-        </w:rPr>
-        <w:t xml:space="preserve"> </w:t>
-      </w:r>
-      <w:r>
-        <w:rPr>
-          <w:rFonts w:hint="eastAsia"/>
-          <w:sz w:val="22"/>
-        </w:rPr>
-        <w:t>訪問①</w:t>
-      </w:r>
-    </w:p>
-    <w:p>
-      <w:pPr>
-        <w:rPr>
-          <w:sz w:val="22"/>
-        </w:rPr>
-      </w:pPr>
-      <w:r>
-        <w:rPr>
-          <w:sz w:val="22"/>
-        </w:rPr>
-        <w:t>(26</w:t>
-      </w:r>
-      <w:r>
-        <w:rPr>
-          <w:sz w:val="22"/>
-        </w:rPr>
-        <w:t>)</w:t>
-      </w:r>
-      <w:r>
-        <w:rPr>
-          <w:rFonts w:hint="eastAsia"/>
-          <w:sz w:val="22"/>
-        </w:rPr>
-        <w:t xml:space="preserve">　</w:t>
-      </w:r>
-      <w:r>
-        <w:rPr>
-          <w:sz w:val="22"/>
-        </w:rPr>
-        <w:t xml:space="preserve"> </w:t>
-      </w:r>
-      <w:r>
-        <w:rPr>
-          <w:rFonts w:hint="eastAsia"/>
-          <w:sz w:val="22"/>
-        </w:rPr>
-        <w:t>訪問②</w:t>
-      </w:r>
-    </w:p>
-    <w:p>
-      <w:pPr>
-        <w:rPr>
-          <w:sz w:val="22"/>
-        </w:rPr>
-      </w:pPr>
-      <w:r>
-        <w:rPr>
-          <w:sz w:val="22"/>
-        </w:rPr>
-        <w:t>(27</w:t>
-      </w:r>
-      <w:r>
-        <w:rPr>
-          <w:sz w:val="22"/>
-        </w:rPr>
-        <w:t>)</w:t>
-      </w:r>
-      <w:r>
-        <w:rPr>
-          <w:rFonts w:hint="eastAsia"/>
-          <w:sz w:val="22"/>
-        </w:rPr>
-        <w:t xml:space="preserve">　</w:t>
-      </w:r>
-      <w:r>
-        <w:rPr>
-          <w:sz w:val="22"/>
-        </w:rPr>
-        <w:t xml:space="preserve"> </w:t>
-      </w:r>
-      <w:r>
-        <w:rPr>
-          <w:rFonts w:hint="eastAsia"/>
-          <w:sz w:val="22"/>
-        </w:rPr>
-        <w:t>会議</w:t>
-      </w:r>
-      <w:bookmarkStart w:id="0" w:name="_GoBack"/>
-      <w:bookmarkEnd w:id="0"/>
-    </w:p>
-    <w:p>
-      <w:pPr>
-        <w:rPr>
-          <w:sz w:val="22"/>
-        </w:rPr>
-      </w:pPr>
-      <w:r>
-        <w:rPr>
-          <w:sz w:val="22"/>
-        </w:rPr>
-        <w:t>(28</w:t>
-      </w:r>
-      <w:r>
-        <w:rPr>
-          <w:sz w:val="22"/>
-        </w:rPr>
-        <w:t>)</w:t>
-      </w:r>
-      <w:r>
-        <w:rPr>
-          <w:rFonts w:hint="eastAsia"/>
-          <w:sz w:val="22"/>
-        </w:rPr>
-        <w:t xml:space="preserve">　</w:t>
-      </w:r>
-      <w:r>
-        <w:rPr>
-          <w:sz w:val="22"/>
-        </w:rPr>
-        <w:t xml:space="preserve"> </w:t>
-      </w:r>
-      <w:r>
-        <w:rPr>
-          <w:rFonts w:hint="eastAsia"/>
-          <w:sz w:val="22"/>
-        </w:rPr>
-        <w:t>ビジネスメール①</w:t>
-      </w:r>
-    </w:p>
-    <w:p>
-      <w:pPr>
-        <w:rPr>
-          <w:sz w:val="22"/>
-        </w:rPr>
-      </w:pPr>
-      <w:r>
-        <w:rPr>
-          <w:sz w:val="22"/>
-        </w:rPr>
-        <w:t>(29</w:t>
-      </w:r>
-      <w:r>
-        <w:rPr>
-          <w:sz w:val="22"/>
-        </w:rPr>
-        <w:t>)</w:t>
-      </w:r>
-      <w:r>
-        <w:rPr>
-          <w:rFonts w:hint="eastAsia"/>
-          <w:sz w:val="22"/>
-        </w:rPr>
-        <w:t xml:space="preserve">　</w:t>
-      </w:r>
-      <w:r>
-        <w:rPr>
-          <w:sz w:val="22"/>
-        </w:rPr>
-        <w:t xml:space="preserve"> </w:t>
-      </w:r>
-      <w:r>
-        <w:rPr>
-          <w:rFonts w:hint="eastAsia"/>
-          <w:sz w:val="22"/>
-        </w:rPr>
-        <w:t>ビジネスメール②</w:t>
-      </w:r>
-    </w:p>
-    <w:p>
-      <w:pPr>
-        <w:rPr>
-          <w:sz w:val="22"/>
-        </w:rPr>
-      </w:pPr>
-      <w:r>
-        <w:rPr>
-          <w:rFonts w:hint="eastAsia"/>
-          <w:sz w:val="22"/>
-        </w:rPr>
-        <w:t>(30)</w:t>
-      </w:r>
-      <w:r>
-        <w:rPr>
-          <w:rFonts w:hint="eastAsia"/>
-          <w:sz w:val="22"/>
-        </w:rPr>
-        <w:t xml:space="preserve">　</w:t>
-      </w:r>
-      <w:r>
-        <w:rPr>
-          <w:rFonts w:hint="eastAsia"/>
-          <w:sz w:val="22"/>
-        </w:rPr>
-        <w:t xml:space="preserve"> </w:t>
-      </w:r>
-      <w:r>
-        <w:rPr>
-          <w:rFonts w:hint="eastAsia"/>
-          <w:sz w:val="22"/>
-        </w:rPr>
-        <w:t>予備日</w:t>
-      </w:r>
-    </w:p>
-    <w:p>
-      <w:pPr>
-        <w:rPr>
-          <w:rFonts w:hint="eastAsia"/>
-          <w:sz w:val="22"/>
-        </w:rPr>
-      </w:pPr>
-      <w:r>
-        <w:rPr>
-          <w:rFonts w:hint="eastAsia"/>
-          <w:sz w:val="22"/>
-        </w:rPr>
-        <w:t>(</w:t>
-      </w:r>
-      <w:r>
-        <w:rPr>
-          <w:rFonts w:hint="eastAsia"/>
-          <w:sz w:val="22"/>
-        </w:rPr>
-        <w:t>3</w:t>
-      </w:r>
-      <w:r>
-        <w:rPr>
-          <w:sz w:val="22"/>
-        </w:rPr>
-        <w:t>1</w:t>
-      </w:r>
-      <w:r>
-        <w:rPr>
-          <w:rFonts w:hint="eastAsia"/>
-          <w:sz w:val="22"/>
-        </w:rPr>
-        <w:t>)</w:t>
-      </w:r>
-      <w:r>
-        <w:rPr>
-          <w:rFonts w:hint="eastAsia"/>
-          <w:sz w:val="22"/>
-        </w:rPr>
-        <w:t xml:space="preserve">　</w:t>
-      </w:r>
-      <w:r>
-        <w:rPr>
-          <w:rFonts w:hint="eastAsia"/>
-          <w:sz w:val="22"/>
-        </w:rPr>
-        <w:t xml:space="preserve"> </w:t>
-      </w:r>
-      <w:r>
-        <w:rPr>
-          <w:rFonts w:hint="eastAsia"/>
-          <w:sz w:val="22"/>
-        </w:rPr>
-        <w:t>予備日</w:t>
-      </w:r>
-    </w:p>
-    <w:p>
-      <w:pPr>
-        <w:rPr>
-          <w:rFonts w:hint="eastAsia"/>
-          <w:sz w:val="22"/>
-        </w:rPr>
-      </w:pPr>
-      <w:r>
-        <w:rPr>
-          <w:rFonts w:hint="eastAsia"/>
-          <w:sz w:val="22"/>
-        </w:rPr>
-        <w:t>(</w:t>
-      </w:r>
-      <w:r>
-        <w:rPr>
-          <w:rFonts w:hint="eastAsia"/>
-          <w:sz w:val="22"/>
-        </w:rPr>
-        <w:t>3</w:t>
-      </w:r>
-      <w:r>
-        <w:rPr>
-          <w:sz w:val="22"/>
-        </w:rPr>
-        <w:t>2</w:t>
-      </w:r>
-      <w:r>
-        <w:rPr>
-          <w:rFonts w:hint="eastAsia"/>
-          <w:sz w:val="22"/>
-        </w:rPr>
-        <w:t>)</w:t>
-      </w:r>
-      <w:r>
-        <w:rPr>
-          <w:rFonts w:hint="eastAsia"/>
-          <w:sz w:val="22"/>
-        </w:rPr>
-        <w:t xml:space="preserve">　</w:t>
-      </w:r>
-      <w:r>
-        <w:rPr>
-          <w:rFonts w:hint="eastAsia"/>
-          <w:sz w:val="22"/>
-        </w:rPr>
-        <w:t xml:space="preserve"> </w:t>
-      </w:r>
-      <w:r>
-        <w:rPr>
-          <w:rFonts w:hint="eastAsia"/>
-          <w:sz w:val="22"/>
-        </w:rPr>
-        <w:t>予備日</w:t>
-      </w:r>
-    </w:p>
-    <w:p>
-      <w:pPr>
-        <w:rPr>
-          <w:rFonts w:hint="eastAsia"/>
           <w:sz w:val="22"/>
         </w:rPr>
       </w:pPr>
